--- a/fisa_activitate/FIŞA DE ACTIVITATE_2.docx
+++ b/fisa_activitate/FIŞA DE ACTIVITATE_2.docx
@@ -243,8 +243,20 @@
                       <w:sz w:val="28"/>
                       <w:lang w:val="ro-RO" w:eastAsia="ro-RO"/>
                     </w:rPr>
-                    <w:t xml:space="preserve">Sarcini planificate: </w:t>
+                    <w:t>Sarcini planificate:</w:t>
                   </w:r>
+                </w:p>
+                <w:p>
+                  <w:pPr>
+                    <w:spacing w:after="4" w:line="260" w:lineRule="auto"/>
+                    <w:ind w:left="-120" w:right="57" w:hanging="10"/>
+                    <w:rPr>
+                      <w:rFonts w:eastAsia="Calibri"/>
+                      <w:color w:val="000000"/>
+                      <w:sz w:val="28"/>
+                      <w:lang w:val="ro-RO" w:eastAsia="ro-RO"/>
+                    </w:rPr>
+                  </w:pPr>
                   <w:r>
                     <w:rPr>
                       <w:rFonts w:eastAsia="Calibri"/>
@@ -252,8 +264,20 @@
                       <w:sz w:val="28"/>
                       <w:lang w:val="ro-RO" w:eastAsia="ro-RO"/>
                     </w:rPr>
-                    <w:t>Filtrarea publicatiilor colectate de pe researchgate si academia</w:t>
+                    <w:t>Filtrarea publicațiilor colectate de pe ResearchGate și Academia.edu.</w:t>
                   </w:r>
+                </w:p>
+                <w:p>
+                  <w:pPr>
+                    <w:spacing w:after="4" w:line="260" w:lineRule="auto"/>
+                    <w:ind w:left="-120" w:right="57" w:hanging="10"/>
+                    <w:rPr>
+                      <w:rFonts w:eastAsia="Calibri"/>
+                      <w:color w:val="000000"/>
+                      <w:sz w:val="28"/>
+                      <w:lang w:val="ro-RO" w:eastAsia="ro-RO"/>
+                    </w:rPr>
+                  </w:pPr>
                   <w:r>
                     <w:rPr>
                       <w:rFonts w:eastAsia="Calibri"/>
@@ -261,8 +285,20 @@
                       <w:sz w:val="28"/>
                       <w:lang w:val="ro-RO" w:eastAsia="ro-RO"/>
                     </w:rPr>
-                    <w:t>,</w:t>
+                    <w:t>Studierea publicațiilor filtrate.</w:t>
                   </w:r>
+                </w:p>
+                <w:p>
+                  <w:pPr>
+                    <w:spacing w:after="4" w:line="260" w:lineRule="auto"/>
+                    <w:ind w:left="-120" w:right="57" w:hanging="10"/>
+                    <w:rPr>
+                      <w:rFonts w:eastAsia="Calibri"/>
+                      <w:color w:val="000000"/>
+                      <w:sz w:val="28"/>
+                      <w:lang w:val="ro-RO" w:eastAsia="ro-RO"/>
+                    </w:rPr>
+                  </w:pPr>
                   <w:r>
                     <w:rPr>
                       <w:rFonts w:eastAsia="Calibri"/>
@@ -270,16 +306,7 @@
                       <w:sz w:val="28"/>
                       <w:lang w:val="ro-RO" w:eastAsia="ro-RO"/>
                     </w:rPr>
-                    <w:t xml:space="preserve"> </w:t>
-                  </w:r>
-                  <w:r>
-                    <w:rPr>
-                      <w:rFonts w:eastAsia="Calibri"/>
-                      <w:color w:val="000000"/>
-                      <w:sz w:val="28"/>
-                      <w:lang w:val="ro-RO" w:eastAsia="ro-RO"/>
-                    </w:rPr>
-                    <w:t>pentru a obtine un fundament in elaborarea tezei de licenta.</w:t>
+                    <w:t>Începerea lucrului la elaborarea primului capitol din teza de licență - Introducere.</w:t>
                   </w:r>
                 </w:p>
                 <w:p>
@@ -372,43 +399,7 @@
                             <w:sz w:val="28"/>
                             <w:lang w:val="ro-RO" w:eastAsia="ro-RO"/>
                           </w:rPr>
-                          <w:t>-</w:t>
-                        </w:r>
-                        <w:r>
-                          <w:rPr>
-                            <w:rFonts w:eastAsia="Calibri"/>
-                            <w:color w:val="000000"/>
-                            <w:sz w:val="28"/>
-                            <w:lang w:val="ro-RO" w:eastAsia="ro-RO"/>
-                          </w:rPr>
-                          <w:t>A</w:t>
-                        </w:r>
-                        <w:r>
-                          <w:rPr>
-                            <w:rFonts w:eastAsia="Calibri"/>
-                            <w:color w:val="000000"/>
-                            <w:sz w:val="28"/>
-                            <w:lang w:val="ro-RO" w:eastAsia="ro-RO"/>
-                          </w:rPr>
-                          <w:t>m</w:t>
-                        </w:r>
-                        <w:r>
-                          <w:rPr>
-                            <w:rFonts w:eastAsia="Calibri"/>
-                            <w:color w:val="000000"/>
-                            <w:sz w:val="28"/>
-                            <w:lang w:val="ro-RO" w:eastAsia="ro-RO"/>
-                          </w:rPr>
-                          <w:t xml:space="preserve"> colectat a</w:t>
-                        </w:r>
-                        <w:r>
-                          <w:rPr>
-                            <w:rFonts w:eastAsia="Calibri"/>
-                            <w:color w:val="000000"/>
-                            <w:sz w:val="28"/>
-                            <w:lang w:val="ro-RO" w:eastAsia="ro-RO"/>
-                          </w:rPr>
-                          <w:t>proape 30 de pdf-uri dintre care au ramas aproximativ 15.</w:t>
+                          <w:t>Filtrarea Publicațiilor:</w:t>
                         </w:r>
                       </w:p>
                       <w:p>
@@ -430,16 +421,7 @@
                             <w:sz w:val="28"/>
                             <w:lang w:val="ro-RO" w:eastAsia="ro-RO"/>
                           </w:rPr>
-                          <w:t>-Am reusit sa stabilesc obiectivele proiectului meu</w:t>
-                        </w:r>
-                        <w:r>
-                          <w:rPr>
-                            <w:rFonts w:eastAsia="Calibri"/>
-                            <w:color w:val="000000"/>
-                            <w:sz w:val="28"/>
-                            <w:lang w:val="ro-RO" w:eastAsia="ro-RO"/>
-                          </w:rPr>
-                          <w:t>, si ce as putea sa adaug.</w:t>
+                          <w:t>Am revizuit și selectat publicațiile relevante pentru subiectul tezei mele de pe platformele ResearchGate și Academia.edu.</w:t>
                         </w:r>
                       </w:p>
                       <w:p>
@@ -454,138 +436,15 @@
                             <w:lang w:val="ro-RO" w:eastAsia="ro-RO"/>
                           </w:rPr>
                         </w:pPr>
-                      </w:p>
-                      <w:p>
-                        <w:pPr>
-                          <w:spacing w:after="4" w:line="260" w:lineRule="auto"/>
-                          <w:ind w:right="57"/>
-                          <w:jc w:val="both"/>
+                        <w:r>
                           <w:rPr>
                             <w:rFonts w:eastAsia="Calibri"/>
                             <w:color w:val="000000"/>
                             <w:sz w:val="28"/>
                             <w:lang w:val="ro-RO" w:eastAsia="ro-RO"/>
                           </w:rPr>
-                        </w:pPr>
-                      </w:p>
-                      <w:p>
-                        <w:pPr>
-                          <w:spacing w:after="4" w:line="260" w:lineRule="auto"/>
-                          <w:ind w:right="57"/>
-                          <w:jc w:val="both"/>
-                          <w:rPr>
-                            <w:rFonts w:eastAsia="Calibri"/>
-                            <w:color w:val="000000"/>
-                            <w:sz w:val="28"/>
-                            <w:lang w:val="ro-RO" w:eastAsia="ro-RO"/>
-                          </w:rPr>
-                        </w:pPr>
-                        <w:bookmarkStart w:id="0" w:name="_GoBack"/>
-                        <w:bookmarkEnd w:id="0"/>
-                      </w:p>
-                      <w:p>
-                        <w:pPr>
-                          <w:spacing w:after="4" w:line="260" w:lineRule="auto"/>
-                          <w:ind w:right="57"/>
-                          <w:jc w:val="both"/>
-                          <w:rPr>
-                            <w:rFonts w:eastAsia="Calibri"/>
-                            <w:color w:val="000000"/>
-                            <w:sz w:val="28"/>
-                            <w:lang w:val="ro-RO" w:eastAsia="ro-RO"/>
-                          </w:rPr>
-                        </w:pPr>
-                      </w:p>
-                      <w:p>
-                        <w:pPr>
-                          <w:spacing w:after="4" w:line="260" w:lineRule="auto"/>
-                          <w:ind w:right="57"/>
-                          <w:jc w:val="both"/>
-                          <w:rPr>
-                            <w:rFonts w:eastAsia="Calibri"/>
-                            <w:color w:val="000000"/>
-                            <w:sz w:val="28"/>
-                            <w:lang w:val="ro-RO" w:eastAsia="ro-RO"/>
-                          </w:rPr>
-                        </w:pPr>
-                      </w:p>
-                      <w:p>
-                        <w:pPr>
-                          <w:spacing w:after="4" w:line="260" w:lineRule="auto"/>
-                          <w:ind w:right="57"/>
-                          <w:jc w:val="both"/>
-                          <w:rPr>
-                            <w:rFonts w:eastAsia="Calibri"/>
-                            <w:color w:val="000000"/>
-                            <w:sz w:val="28"/>
-                            <w:lang w:val="ro-RO" w:eastAsia="ro-RO"/>
-                          </w:rPr>
-                        </w:pPr>
-                      </w:p>
-                      <w:p>
-                        <w:pPr>
-                          <w:spacing w:after="4" w:line="260" w:lineRule="auto"/>
-                          <w:ind w:right="57"/>
-                          <w:jc w:val="both"/>
-                          <w:rPr>
-                            <w:rFonts w:eastAsia="Calibri"/>
-                            <w:color w:val="000000"/>
-                            <w:sz w:val="28"/>
-                            <w:lang w:val="ro-RO" w:eastAsia="ro-RO"/>
-                          </w:rPr>
-                        </w:pPr>
-                      </w:p>
-                      <w:p>
-                        <w:pPr>
-                          <w:spacing w:after="4" w:line="260" w:lineRule="auto"/>
-                          <w:ind w:right="57"/>
-                          <w:jc w:val="both"/>
-                          <w:rPr>
-                            <w:rFonts w:eastAsia="Calibri"/>
-                            <w:color w:val="000000"/>
-                            <w:sz w:val="28"/>
-                            <w:lang w:val="ro-RO" w:eastAsia="ro-RO"/>
-                          </w:rPr>
-                        </w:pPr>
-                      </w:p>
-                      <w:p>
-                        <w:pPr>
-                          <w:spacing w:after="4" w:line="260" w:lineRule="auto"/>
-                          <w:ind w:right="57"/>
-                          <w:jc w:val="both"/>
-                          <w:rPr>
-                            <w:rFonts w:eastAsia="Calibri"/>
-                            <w:color w:val="000000"/>
-                            <w:sz w:val="28"/>
-                            <w:lang w:val="ro-RO" w:eastAsia="ro-RO"/>
-                          </w:rPr>
-                        </w:pPr>
-                      </w:p>
-                      <w:p>
-                        <w:pPr>
-                          <w:spacing w:after="4" w:line="260" w:lineRule="auto"/>
-                          <w:ind w:right="57"/>
-                          <w:jc w:val="both"/>
-                          <w:rPr>
-                            <w:rFonts w:eastAsia="Calibri"/>
-                            <w:color w:val="000000"/>
-                            <w:sz w:val="28"/>
-                            <w:lang w:val="ro-RO" w:eastAsia="ro-RO"/>
-                          </w:rPr>
-                        </w:pPr>
-                      </w:p>
-                      <w:p>
-                        <w:pPr>
-                          <w:spacing w:after="4" w:line="260" w:lineRule="auto"/>
-                          <w:ind w:right="57"/>
-                          <w:jc w:val="both"/>
-                          <w:rPr>
-                            <w:rFonts w:eastAsia="Calibri"/>
-                            <w:color w:val="000000"/>
-                            <w:sz w:val="28"/>
-                            <w:lang w:val="ro-RO" w:eastAsia="ro-RO"/>
-                          </w:rPr>
-                        </w:pPr>
+                          <w:t>Am aplicat criterii de selecție precum relevanța, actualitatea și calitatea pentru a identifica cele mai potrivite materiale.</w:t>
+                        </w:r>
                       </w:p>
                       <w:p>
                         <w:pPr>
@@ -619,7 +478,51 @@
                             <w:sz w:val="28"/>
                             <w:lang w:val="ro-RO" w:eastAsia="ro-RO"/>
                           </w:rPr>
-                          <w:br/>
+                          <w:t>Studierea Publicațiilor:</w:t>
+                        </w:r>
+                      </w:p>
+                      <w:p>
+                        <w:pPr>
+                          <w:spacing w:after="4" w:line="260" w:lineRule="auto"/>
+                          <w:ind w:right="57"/>
+                          <w:jc w:val="both"/>
+                          <w:rPr>
+                            <w:rFonts w:eastAsia="Calibri"/>
+                            <w:color w:val="000000"/>
+                            <w:sz w:val="28"/>
+                            <w:lang w:val="ro-RO" w:eastAsia="ro-RO"/>
+                          </w:rPr>
+                        </w:pPr>
+                        <w:r>
+                          <w:rPr>
+                            <w:rFonts w:eastAsia="Calibri"/>
+                            <w:color w:val="000000"/>
+                            <w:sz w:val="28"/>
+                            <w:lang w:val="ro-RO" w:eastAsia="ro-RO"/>
+                          </w:rPr>
+                          <w:t>Am studiat atent publicațiile filtrate pentru a înțelege și a sintetiza informațiile cheie și concluziile relevante pentru subiectul tezei mele.</w:t>
+                        </w:r>
+                      </w:p>
+                      <w:p>
+                        <w:pPr>
+                          <w:spacing w:after="4" w:line="260" w:lineRule="auto"/>
+                          <w:ind w:right="57"/>
+                          <w:jc w:val="both"/>
+                          <w:rPr>
+                            <w:rFonts w:eastAsia="Calibri"/>
+                            <w:color w:val="000000"/>
+                            <w:sz w:val="28"/>
+                            <w:lang w:val="ro-RO" w:eastAsia="ro-RO"/>
+                          </w:rPr>
+                        </w:pPr>
+                        <w:r>
+                          <w:rPr>
+                            <w:rFonts w:eastAsia="Calibri"/>
+                            <w:color w:val="000000"/>
+                            <w:sz w:val="28"/>
+                            <w:lang w:val="ro-RO" w:eastAsia="ro-RO"/>
+                          </w:rPr>
+                          <w:t>Am făcut rezumate și note pentru a organiza și a sintetiza informațiile obținute.</w:t>
                         </w:r>
                       </w:p>
                       <w:p>
@@ -647,6 +550,59 @@
                             <w:lang w:val="ro-RO" w:eastAsia="ro-RO"/>
                           </w:rPr>
                         </w:pPr>
+                        <w:r>
+                          <w:rPr>
+                            <w:rFonts w:eastAsia="Calibri"/>
+                            <w:color w:val="000000"/>
+                            <w:sz w:val="28"/>
+                            <w:lang w:val="ro-RO" w:eastAsia="ro-RO"/>
+                          </w:rPr>
+                          <w:t>Elaborarea Introducerii:</w:t>
+                        </w:r>
+                      </w:p>
+                      <w:p>
+                        <w:pPr>
+                          <w:spacing w:after="4" w:line="260" w:lineRule="auto"/>
+                          <w:ind w:right="57"/>
+                          <w:jc w:val="both"/>
+                          <w:rPr>
+                            <w:rFonts w:eastAsia="Calibri"/>
+                            <w:color w:val="000000"/>
+                            <w:sz w:val="28"/>
+                            <w:lang w:val="ro-RO" w:eastAsia="ro-RO"/>
+                          </w:rPr>
+                        </w:pPr>
+                        <w:r>
+                          <w:rPr>
+                            <w:rFonts w:eastAsia="Calibri"/>
+                            <w:color w:val="000000"/>
+                            <w:sz w:val="28"/>
+                            <w:lang w:val="ro-RO" w:eastAsia="ro-RO"/>
+                          </w:rPr>
+                          <w:t>Am început lucrul la primul capitol al tezei de licență, Introducerea.</w:t>
+                        </w:r>
+                      </w:p>
+                      <w:p>
+                        <w:pPr>
+                          <w:spacing w:after="4" w:line="260" w:lineRule="auto"/>
+                          <w:ind w:right="57"/>
+                          <w:jc w:val="both"/>
+                          <w:rPr>
+                            <w:rFonts w:eastAsia="Calibri"/>
+                            <w:color w:val="000000"/>
+                            <w:sz w:val="28"/>
+                            <w:lang w:val="ro-RO" w:eastAsia="ro-RO"/>
+                          </w:rPr>
+                        </w:pPr>
+                        <w:r>
+                          <w:rPr>
+                            <w:rFonts w:eastAsia="Calibri"/>
+                            <w:color w:val="000000"/>
+                            <w:sz w:val="28"/>
+                            <w:lang w:val="ro-RO" w:eastAsia="ro-RO"/>
+                          </w:rPr>
+                          <w:t>Am definit contextul și importanța subiectului, am stabilit obiectivele și am conturat structura generală a tezei.</w:t>
+                        </w:r>
                       </w:p>
                       <w:p>
                         <w:pPr>
@@ -673,6 +629,15 @@
                             <w:lang w:val="ro-RO" w:eastAsia="ro-RO"/>
                           </w:rPr>
                         </w:pPr>
+                        <w:r>
+                          <w:rPr>
+                            <w:rFonts w:eastAsia="Calibri"/>
+                            <w:color w:val="000000"/>
+                            <w:sz w:val="28"/>
+                            <w:lang w:val="ro-RO" w:eastAsia="ro-RO"/>
+                          </w:rPr>
+                          <w:t>Detalii și Observații:</w:t>
+                        </w:r>
                       </w:p>
                       <w:p>
                         <w:pPr>
@@ -686,6 +651,24 @@
                             <w:lang w:val="ro-RO" w:eastAsia="ro-RO"/>
                           </w:rPr>
                         </w:pPr>
+                        <w:r>
+                          <w:rPr>
+                            <w:rFonts w:eastAsia="Calibri"/>
+                            <w:color w:val="000000"/>
+                            <w:sz w:val="28"/>
+                            <w:lang w:val="ro-RO" w:eastAsia="ro-RO"/>
+                          </w:rPr>
+                          <w:t>L</w:t>
+                        </w:r>
+                        <w:r>
+                          <w:rPr>
+                            <w:rFonts w:eastAsia="Calibri"/>
+                            <w:color w:val="000000"/>
+                            <w:sz w:val="28"/>
+                            <w:lang w:val="ro-RO" w:eastAsia="ro-RO"/>
+                          </w:rPr>
+                          <w:t>ucrul la Introducere:</w:t>
+                        </w:r>
                       </w:p>
                       <w:p>
                         <w:pPr>
@@ -699,6 +682,52 @@
                             <w:lang w:val="ro-RO" w:eastAsia="ro-RO"/>
                           </w:rPr>
                         </w:pPr>
+                        <w:r>
+                          <w:rPr>
+                            <w:rFonts w:eastAsia="Calibri"/>
+                            <w:color w:val="000000"/>
+                            <w:sz w:val="28"/>
+                            <w:lang w:val="ro-RO" w:eastAsia="ro-RO"/>
+                          </w:rPr>
+                          <w:t>Elaborarea primei părți a tezei, Introducerea, a oferit o bază solidă pentru întregul proiect.</w:t>
+                        </w:r>
+                      </w:p>
+                      <w:p>
+                        <w:pPr>
+                          <w:spacing w:after="4" w:line="260" w:lineRule="auto"/>
+                          <w:ind w:right="57"/>
+                          <w:jc w:val="both"/>
+                          <w:rPr>
+                            <w:rFonts w:eastAsia="Calibri"/>
+                            <w:color w:val="000000"/>
+                            <w:sz w:val="28"/>
+                            <w:lang w:val="ro-RO" w:eastAsia="ro-RO"/>
+                          </w:rPr>
+                        </w:pPr>
+                        <w:r>
+                          <w:rPr>
+                            <w:rFonts w:eastAsia="Calibri"/>
+                            <w:color w:val="000000"/>
+                            <w:sz w:val="28"/>
+                            <w:lang w:val="ro-RO" w:eastAsia="ro-RO"/>
+                          </w:rPr>
+                          <w:t>Definirea clară a contextului și a obiectivelor în introducere va orienta întregul proces de scriere și cercetare.</w:t>
+                        </w:r>
+                      </w:p>
+                      <w:p>
+                        <w:pPr>
+                          <w:spacing w:after="4" w:line="260" w:lineRule="auto"/>
+                          <w:ind w:right="57"/>
+                          <w:jc w:val="both"/>
+                          <w:rPr>
+                            <w:rFonts w:eastAsia="Calibri"/>
+                            <w:color w:val="000000"/>
+                            <w:sz w:val="28"/>
+                            <w:lang w:val="ro-RO" w:eastAsia="ro-RO"/>
+                          </w:rPr>
+                        </w:pPr>
+                        <w:bookmarkStart w:id="0" w:name="_GoBack"/>
+                        <w:bookmarkEnd w:id="0"/>
                       </w:p>
                     </w:tc>
                   </w:tr>
@@ -708,6 +737,26 @@
                     <w:spacing w:after="4" w:line="260" w:lineRule="auto"/>
                     <w:ind w:right="57"/>
                     <w:jc w:val="both"/>
+                    <w:rPr>
+                      <w:rFonts w:eastAsia="Calibri"/>
+                      <w:color w:val="000000"/>
+                      <w:sz w:val="28"/>
+                      <w:lang w:val="ro-RO" w:eastAsia="ro-RO"/>
+                    </w:rPr>
+                  </w:pPr>
+                </w:p>
+              </w:tc>
+            </w:tr>
+            <w:tr>
+              <w:tc>
+                <w:tcPr>
+                  <w:tcW w:w="9590" w:type="dxa"/>
+                  <w:shd w:val="clear" w:color="auto" w:fill="auto"/>
+                </w:tcPr>
+                <w:p>
+                  <w:pPr>
+                    <w:spacing w:after="4" w:line="260" w:lineRule="auto"/>
+                    <w:ind w:left="-120" w:right="57" w:hanging="10"/>
                     <w:rPr>
                       <w:rFonts w:eastAsia="Calibri"/>
                       <w:color w:val="000000"/>
@@ -6158,6 +6207,50 @@
     <w:lsdException w:name="Subtitle" w:qFormat="1"/>
     <w:lsdException w:name="Strong" w:qFormat="1"/>
     <w:lsdException w:name="Emphasis" w:qFormat="1"/>
+    <w:lsdException w:name="Normal Table" w:semiHidden="1" w:unhideWhenUsed="1"/>
+    <w:lsdException w:name="Table Simple 1" w:semiHidden="1" w:unhideWhenUsed="1"/>
+    <w:lsdException w:name="Table Simple 2" w:semiHidden="1" w:unhideWhenUsed="1"/>
+    <w:lsdException w:name="Table Simple 3" w:semiHidden="1" w:unhideWhenUsed="1"/>
+    <w:lsdException w:name="Table Classic 1" w:semiHidden="1" w:unhideWhenUsed="1"/>
+    <w:lsdException w:name="Table Classic 2" w:semiHidden="1" w:unhideWhenUsed="1"/>
+    <w:lsdException w:name="Table Classic 3" w:semiHidden="1" w:unhideWhenUsed="1"/>
+    <w:lsdException w:name="Table Classic 4" w:semiHidden="1" w:unhideWhenUsed="1"/>
+    <w:lsdException w:name="Table Colorful 1" w:semiHidden="1" w:unhideWhenUsed="1"/>
+    <w:lsdException w:name="Table Colorful 2" w:semiHidden="1" w:unhideWhenUsed="1"/>
+    <w:lsdException w:name="Table Colorful 3" w:semiHidden="1" w:unhideWhenUsed="1"/>
+    <w:lsdException w:name="Table Columns 1" w:semiHidden="1" w:unhideWhenUsed="1"/>
+    <w:lsdException w:name="Table Columns 2" w:semiHidden="1" w:unhideWhenUsed="1"/>
+    <w:lsdException w:name="Table Columns 3" w:semiHidden="1" w:unhideWhenUsed="1"/>
+    <w:lsdException w:name="Table Columns 4" w:semiHidden="1" w:unhideWhenUsed="1"/>
+    <w:lsdException w:name="Table Columns 5" w:semiHidden="1" w:unhideWhenUsed="1"/>
+    <w:lsdException w:name="Table Grid 1" w:semiHidden="1" w:unhideWhenUsed="1"/>
+    <w:lsdException w:name="Table Grid 2" w:semiHidden="1" w:unhideWhenUsed="1"/>
+    <w:lsdException w:name="Table Grid 3" w:semiHidden="1" w:unhideWhenUsed="1"/>
+    <w:lsdException w:name="Table Grid 4" w:semiHidden="1" w:unhideWhenUsed="1"/>
+    <w:lsdException w:name="Table Grid 5" w:semiHidden="1" w:unhideWhenUsed="1"/>
+    <w:lsdException w:name="Table Grid 6" w:semiHidden="1" w:unhideWhenUsed="1"/>
+    <w:lsdException w:name="Table Grid 7" w:semiHidden="1" w:unhideWhenUsed="1"/>
+    <w:lsdException w:name="Table Grid 8" w:semiHidden="1" w:unhideWhenUsed="1"/>
+    <w:lsdException w:name="Table List 1" w:semiHidden="1" w:unhideWhenUsed="1"/>
+    <w:lsdException w:name="Table List 2" w:semiHidden="1" w:unhideWhenUsed="1"/>
+    <w:lsdException w:name="Table List 3" w:semiHidden="1" w:unhideWhenUsed="1"/>
+    <w:lsdException w:name="Table List 4" w:semiHidden="1" w:unhideWhenUsed="1"/>
+    <w:lsdException w:name="Table List 5" w:semiHidden="1" w:unhideWhenUsed="1"/>
+    <w:lsdException w:name="Table List 6" w:semiHidden="1" w:unhideWhenUsed="1"/>
+    <w:lsdException w:name="Table List 7" w:semiHidden="1" w:unhideWhenUsed="1"/>
+    <w:lsdException w:name="Table List 8" w:semiHidden="1" w:unhideWhenUsed="1"/>
+    <w:lsdException w:name="Table 3D effects 1" w:semiHidden="1" w:unhideWhenUsed="1"/>
+    <w:lsdException w:name="Table 3D effects 2" w:semiHidden="1" w:unhideWhenUsed="1"/>
+    <w:lsdException w:name="Table 3D effects 3" w:semiHidden="1" w:unhideWhenUsed="1"/>
+    <w:lsdException w:name="Table Contemporary" w:semiHidden="1" w:unhideWhenUsed="1"/>
+    <w:lsdException w:name="Table Elegant" w:semiHidden="1" w:unhideWhenUsed="1"/>
+    <w:lsdException w:name="Table Professional" w:semiHidden="1" w:unhideWhenUsed="1"/>
+    <w:lsdException w:name="Table Subtle 1" w:semiHidden="1" w:unhideWhenUsed="1"/>
+    <w:lsdException w:name="Table Subtle 2" w:semiHidden="1" w:unhideWhenUsed="1"/>
+    <w:lsdException w:name="Table Web 1" w:semiHidden="1" w:unhideWhenUsed="1"/>
+    <w:lsdException w:name="Table Web 2" w:semiHidden="1" w:unhideWhenUsed="1"/>
+    <w:lsdException w:name="Table Web 3" w:semiHidden="1" w:unhideWhenUsed="1"/>
+    <w:lsdException w:name="Table Theme" w:semiHidden="1" w:unhideWhenUsed="1"/>
     <w:lsdException w:name="Placeholder Text" w:semiHidden="1" w:uiPriority="99"/>
     <w:lsdException w:name="No Spacing" w:uiPriority="1" w:qFormat="1"/>
     <w:lsdException w:name="Light Shading" w:uiPriority="60"/>
@@ -6390,11 +6483,15 @@
   </w:style>
   <w:style w:type="character" w:default="1" w:styleId="DefaultParagraphFont">
     <w:name w:val="Default Paragraph Font"/>
+    <w:uiPriority w:val="1"/>
     <w:semiHidden/>
+    <w:unhideWhenUsed/>
   </w:style>
   <w:style w:type="table" w:default="1" w:styleId="TableNormal">
     <w:name w:val="Normal Table"/>
+    <w:uiPriority w:val="99"/>
     <w:semiHidden/>
+    <w:unhideWhenUsed/>
     <w:tblPr>
       <w:tblInd w:w="0" w:type="dxa"/>
       <w:tblCellMar>
@@ -6407,7 +6504,9 @@
   </w:style>
   <w:style w:type="numbering" w:default="1" w:styleId="NoList">
     <w:name w:val="No List"/>
+    <w:uiPriority w:val="99"/>
     <w:semiHidden/>
+    <w:unhideWhenUsed/>
   </w:style>
   <w:style w:type="table" w:styleId="TableGrid">
     <w:name w:val="Table Grid"/>
@@ -6806,7 +6905,7 @@
 </file>
 
 <file path=customXml/itemProps1.xml><?xml version="1.0" encoding="utf-8"?>
-<ds:datastoreItem xmlns:ds="http://schemas.openxmlformats.org/officeDocument/2006/customXml" ds:itemID="{06FAA964-523B-41EA-BC1A-A1E9DF3680A2}">
+<ds:datastoreItem xmlns:ds="http://schemas.openxmlformats.org/officeDocument/2006/customXml" ds:itemID="{FD723CEB-D647-4F8C-A0C6-F725B95BA531}">
   <ds:schemaRefs>
     <ds:schemaRef ds:uri="http://schemas.openxmlformats.org/officeDocument/2006/bibliography"/>
   </ds:schemaRefs>
